--- a/SA1/Atividade online 1/Atividade Online 1.docx
+++ b/SA1/Atividade online 1/Atividade Online 1.docx
@@ -27,14 +27,32 @@
         <w:pStyle w:val="Normal"/>
         <w:jc w:val="center"/>
         <w:rPr>
+          <w:sz w:val="40"/>
+          <w:szCs w:val="40"/>
+        </w:rPr>
+      </w:pPr>
+      <w:r>
+        <w:rPr>
+          <w:sz w:val="40"/>
+          <w:szCs w:val="40"/>
+        </w:rPr>
+      </w:r>
+    </w:p>
+    <w:p>
+      <w:pPr>
+        <w:pStyle w:val="Normal"/>
+        <w:jc w:val="center"/>
+        <w:rPr>
           <w:rFonts w:ascii="Sans" w:hAnsi="Sans"/>
-          <w:sz w:val="32"/>
+          <w:sz w:val="40"/>
+          <w:szCs w:val="40"/>
         </w:rPr>
       </w:pPr>
       <w:r>
         <w:rPr>
           <w:rFonts w:ascii="Sans" w:hAnsi="Sans"/>
-          <w:sz w:val="32"/>
+          <w:sz w:val="40"/>
+          <w:szCs w:val="40"/>
         </w:rPr>
       </w:r>
     </w:p>
@@ -50,14 +68,7 @@
           <w:rFonts w:ascii="Sans" w:hAnsi="Sans"/>
           <w:sz w:val="32"/>
         </w:rPr>
-        <w:t>Abaixo se encontra 5 R</w:t>
-      </w:r>
-      <w:r>
-        <w:rPr>
-          <w:rFonts w:ascii="Sans" w:hAnsi="Sans"/>
-          <w:sz w:val="32"/>
-        </w:rPr>
-        <w:t>equisitos de back-end necessários para o desenvolvimento da plataforma online para gestão de clínicas veterinárias da empresa Balti</w:t>
+        <w:t>Abaixo se encontra 5 Requisitos de back-end necessários para o desenvolvimento da plataforma online para gestão de clínicas veterinárias da empresa Balti</w:t>
       </w:r>
       <w:r>
         <w:rPr>
@@ -72,33 +83,30 @@
       <w:pPr>
         <w:pStyle w:val="Normal"/>
         <w:rPr>
-          <w:sz w:val="80"/>
+          <w:sz w:val="40"/>
+          <w:szCs w:val="40"/>
         </w:rPr>
       </w:pPr>
       <w:r>
-        <w:rPr/>
+        <w:rPr>
+          <w:sz w:val="40"/>
+          <w:szCs w:val="40"/>
+        </w:rPr>
       </w:r>
     </w:p>
     <w:p>
       <w:pPr>
         <w:pStyle w:val="Normal"/>
         <w:rPr>
-          <w:sz w:val="80"/>
+          <w:sz w:val="40"/>
+          <w:szCs w:val="40"/>
         </w:rPr>
       </w:pPr>
       <w:r>
-        <w:rPr/>
-      </w:r>
-    </w:p>
-    <w:p>
-      <w:pPr>
-        <w:pStyle w:val="Normal"/>
         <w:rPr>
-          <w:sz w:val="80"/>
+          <w:sz w:val="40"/>
+          <w:szCs w:val="40"/>
         </w:rPr>
-      </w:pPr>
-      <w:r>
-        <w:rPr/>
       </w:r>
     </w:p>
     <w:tbl>
@@ -132,7 +140,8 @@
           <w:p>
             <w:pPr>
               <w:pStyle w:val="Normal"/>
-              <w:widowControl/>
+              <w:widowControl w:val="false"/>
+              <w:suppressAutoHyphens w:val="true"/>
               <w:spacing w:before="0" w:after="0"/>
               <w:jc w:val="center"/>
               <w:rPr>
@@ -141,8 +150,8 @@
                 <w:szCs w:val="22"/>
               </w:rPr>
             </w:pPr>
-            <w:bookmarkStart w:id="0" w:name="_bookmark0"/>
-            <w:bookmarkStart w:id="1" w:name="Capítulo_1_"/>
+            <w:bookmarkStart w:id="0" w:name="Capítulo_1_"/>
+            <w:bookmarkStart w:id="1" w:name="_bookmark0"/>
             <w:bookmarkEnd w:id="0"/>
             <w:bookmarkEnd w:id="1"/>
             <w:r>
@@ -160,7 +169,8 @@
           <w:p>
             <w:pPr>
               <w:pStyle w:val="Normal"/>
-              <w:widowControl/>
+              <w:widowControl w:val="false"/>
+              <w:suppressAutoHyphens w:val="true"/>
               <w:spacing w:before="0" w:after="0"/>
               <w:jc w:val="center"/>
               <w:rPr>
@@ -191,7 +201,8 @@
           <w:p>
             <w:pPr>
               <w:pStyle w:val="Normal"/>
-              <w:widowControl/>
+              <w:widowControl w:val="false"/>
+              <w:suppressAutoHyphens w:val="true"/>
               <w:spacing w:before="0" w:after="0"/>
               <w:jc w:val="center"/>
               <w:rPr>
@@ -228,7 +239,8 @@
           <w:p>
             <w:pPr>
               <w:pStyle w:val="Normal"/>
-              <w:widowControl/>
+              <w:widowControl w:val="false"/>
+              <w:suppressAutoHyphens w:val="true"/>
               <w:spacing w:before="0" w:after="0"/>
               <w:jc w:val="center"/>
               <w:rPr>
@@ -259,7 +271,8 @@
           <w:p>
             <w:pPr>
               <w:pStyle w:val="Normal"/>
-              <w:widowControl/>
+              <w:widowControl w:val="false"/>
+              <w:suppressAutoHyphens w:val="true"/>
               <w:spacing w:before="0" w:after="0"/>
               <w:jc w:val="center"/>
               <w:rPr>
@@ -283,7 +296,8 @@
           <w:p>
             <w:pPr>
               <w:pStyle w:val="Normal"/>
-              <w:widowControl/>
+              <w:widowControl w:val="false"/>
+              <w:suppressAutoHyphens w:val="true"/>
               <w:spacing w:before="0" w:after="0"/>
               <w:jc w:val="center"/>
               <w:rPr>
@@ -316,7 +330,8 @@
           <w:p>
             <w:pPr>
               <w:pStyle w:val="Normal"/>
-              <w:widowControl/>
+              <w:widowControl w:val="false"/>
+              <w:suppressAutoHyphens w:val="true"/>
               <w:spacing w:before="0" w:after="0"/>
               <w:jc w:val="left"/>
               <w:rPr>
@@ -333,17 +348,7 @@
                 <w:sz w:val="28"/>
                 <w:szCs w:val="22"/>
               </w:rPr>
-              <w:t xml:space="preserve">Menu de </w:t>
-            </w:r>
-            <w:r>
-              <w:rPr>
-                <w:rFonts w:ascii="Sans" w:hAnsi="Sans"/>
-                <w:color w:val="231F20"/>
-                <w:kern w:val="0"/>
-                <w:sz w:val="28"/>
-                <w:szCs w:val="22"/>
-              </w:rPr>
-              <w:t>Clientes</w:t>
+              <w:t>Menu de Clientes</w:t>
             </w:r>
           </w:p>
         </w:tc>
@@ -355,7 +360,8 @@
           <w:p>
             <w:pPr>
               <w:pStyle w:val="Normal"/>
-              <w:widowControl/>
+              <w:widowControl w:val="false"/>
+              <w:suppressAutoHyphens w:val="true"/>
               <w:spacing w:before="0" w:after="0"/>
               <w:jc w:val="left"/>
               <w:rPr>
@@ -372,17 +378,7 @@
                 <w:sz w:val="28"/>
                 <w:szCs w:val="22"/>
               </w:rPr>
-              <w:t xml:space="preserve">RF001: </w:t>
-            </w:r>
-            <w:r>
-              <w:rPr>
-                <w:rFonts w:ascii="Sans" w:hAnsi="Sans"/>
-                <w:color w:val="231F20"/>
-                <w:kern w:val="0"/>
-                <w:sz w:val="28"/>
-                <w:szCs w:val="22"/>
-              </w:rPr>
-              <w:t>Cadastrar um Cliente</w:t>
+              <w:t>RF001: Cadastrar um Cliente</w:t>
             </w:r>
           </w:p>
         </w:tc>
@@ -394,7 +390,8 @@
           <w:p>
             <w:pPr>
               <w:pStyle w:val="Normal"/>
-              <w:widowControl/>
+              <w:widowControl w:val="false"/>
+              <w:suppressAutoHyphens w:val="true"/>
               <w:spacing w:before="0" w:after="0"/>
               <w:jc w:val="left"/>
               <w:rPr>
@@ -426,7 +423,8 @@
           <w:p>
             <w:pPr>
               <w:pStyle w:val="Normal"/>
-              <w:widowControl/>
+              <w:widowControl w:val="false"/>
+              <w:suppressAutoHyphens w:val="true"/>
               <w:spacing w:before="0" w:after="0"/>
               <w:jc w:val="left"/>
               <w:rPr>
@@ -445,17 +443,7 @@
                 <w:sz w:val="28"/>
                 <w:szCs w:val="22"/>
               </w:rPr>
-              <w:t xml:space="preserve">Menu de </w:t>
-            </w:r>
-            <w:r>
-              <w:rPr>
-                <w:rFonts w:ascii="Sans" w:hAnsi="Sans"/>
-                <w:color w:val="231F20"/>
-                <w:kern w:val="0"/>
-                <w:sz w:val="28"/>
-                <w:szCs w:val="22"/>
-              </w:rPr>
-              <w:t>Clientes</w:t>
+              <w:t>Menu de Clientes</w:t>
             </w:r>
           </w:p>
         </w:tc>
@@ -467,8 +455,9 @@
           <w:p>
             <w:pPr>
               <w:pStyle w:val="Normal"/>
-              <w:widowControl/>
+              <w:widowControl w:val="false"/>
               <w:shd w:val="clear" w:color="auto" w:fill="FFFFFF"/>
+              <w:suppressAutoHyphens w:val="true"/>
               <w:spacing w:before="0" w:after="0"/>
               <w:jc w:val="left"/>
               <w:textAlignment w:val="baseline"/>
@@ -488,37 +477,7 @@
                 <w:sz w:val="28"/>
                 <w:szCs w:val="22"/>
               </w:rPr>
-              <w:t>RF00</w:t>
-            </w:r>
-            <w:r>
-              <w:rPr>
-                <w:rFonts w:ascii="Sans" w:hAnsi="Sans"/>
-                <w:color w:val="231F20"/>
-                <w:kern w:val="0"/>
-                <w:sz w:val="28"/>
-                <w:szCs w:val="22"/>
-              </w:rPr>
-              <w:t>2</w:t>
-            </w:r>
-            <w:r>
-              <w:rPr>
-                <w:rFonts w:ascii="Sans" w:hAnsi="Sans"/>
-                <w:color w:val="231F20"/>
-                <w:kern w:val="0"/>
-                <w:sz w:val="28"/>
-                <w:szCs w:val="22"/>
-              </w:rPr>
-              <w:t xml:space="preserve">: </w:t>
-            </w:r>
-            <w:r>
-              <w:rPr>
-                <w:rFonts w:ascii="Sans" w:hAnsi="Sans"/>
-                <w:color w:val="231F20"/>
-                <w:kern w:val="0"/>
-                <w:sz w:val="28"/>
-                <w:szCs w:val="22"/>
-              </w:rPr>
-              <w:t>Atualizar um Cliente</w:t>
+              <w:t>RF002: Atualizar um Cliente</w:t>
             </w:r>
           </w:p>
         </w:tc>
@@ -530,7 +489,8 @@
           <w:p>
             <w:pPr>
               <w:pStyle w:val="Normal"/>
-              <w:widowControl/>
+              <w:widowControl w:val="false"/>
+              <w:suppressAutoHyphens w:val="true"/>
               <w:spacing w:before="0" w:after="0"/>
               <w:jc w:val="left"/>
               <w:rPr>
@@ -564,7 +524,8 @@
           <w:p>
             <w:pPr>
               <w:pStyle w:val="Normal"/>
-              <w:widowControl/>
+              <w:widowControl w:val="false"/>
+              <w:suppressAutoHyphens w:val="true"/>
               <w:spacing w:before="0" w:after="0"/>
               <w:jc w:val="left"/>
               <w:rPr>
@@ -583,17 +544,7 @@
                 <w:sz w:val="28"/>
                 <w:szCs w:val="22"/>
               </w:rPr>
-              <w:t xml:space="preserve">Menu de </w:t>
-            </w:r>
-            <w:r>
-              <w:rPr>
-                <w:rFonts w:ascii="Sans" w:hAnsi="Sans"/>
-                <w:color w:val="231F20"/>
-                <w:kern w:val="0"/>
-                <w:sz w:val="28"/>
-                <w:szCs w:val="22"/>
-              </w:rPr>
-              <w:t>Clientes</w:t>
+              <w:t>Menu de Clientes</w:t>
             </w:r>
           </w:p>
         </w:tc>
@@ -605,8 +556,9 @@
           <w:p>
             <w:pPr>
               <w:pStyle w:val="Normal"/>
-              <w:widowControl/>
+              <w:widowControl w:val="false"/>
               <w:shd w:val="clear" w:color="auto" w:fill="FFFFFF"/>
+              <w:suppressAutoHyphens w:val="true"/>
               <w:spacing w:before="0" w:after="0"/>
               <w:jc w:val="left"/>
               <w:textAlignment w:val="baseline"/>
@@ -626,37 +578,7 @@
                 <w:sz w:val="28"/>
                 <w:szCs w:val="22"/>
               </w:rPr>
-              <w:t>RF00</w:t>
-            </w:r>
-            <w:r>
-              <w:rPr>
-                <w:rFonts w:ascii="Sans" w:hAnsi="Sans"/>
-                <w:color w:val="231F20"/>
-                <w:kern w:val="0"/>
-                <w:sz w:val="28"/>
-                <w:szCs w:val="22"/>
-              </w:rPr>
-              <w:t>3</w:t>
-            </w:r>
-            <w:r>
-              <w:rPr>
-                <w:rFonts w:ascii="Sans" w:hAnsi="Sans"/>
-                <w:color w:val="231F20"/>
-                <w:kern w:val="0"/>
-                <w:sz w:val="28"/>
-                <w:szCs w:val="22"/>
-              </w:rPr>
-              <w:t xml:space="preserve">: </w:t>
-            </w:r>
-            <w:r>
-              <w:rPr>
-                <w:rFonts w:ascii="Sans" w:hAnsi="Sans"/>
-                <w:color w:val="231F20"/>
-                <w:kern w:val="0"/>
-                <w:sz w:val="28"/>
-                <w:szCs w:val="22"/>
-              </w:rPr>
-              <w:t>Remover um Cliente</w:t>
+              <w:t>RF003: Remover um Cliente</w:t>
             </w:r>
           </w:p>
         </w:tc>
@@ -668,7 +590,8 @@
           <w:p>
             <w:pPr>
               <w:pStyle w:val="Normal"/>
-              <w:widowControl/>
+              <w:widowControl w:val="false"/>
+              <w:suppressAutoHyphens w:val="true"/>
               <w:spacing w:before="0" w:after="0"/>
               <w:jc w:val="left"/>
               <w:rPr>
@@ -687,17 +610,7 @@
                 <w:sz w:val="28"/>
                 <w:szCs w:val="22"/>
               </w:rPr>
-              <w:t>Remover item da</w:t>
-            </w:r>
-            <w:r>
-              <w:rPr>
-                <w:rFonts w:ascii="Sans" w:hAnsi="Sans"/>
-                <w:color w:val="231F20"/>
-                <w:kern w:val="0"/>
-                <w:sz w:val="28"/>
-                <w:szCs w:val="22"/>
-              </w:rPr>
-              <w:t xml:space="preserve"> base de dados</w:t>
+              <w:t>Remover item da base de dados</w:t>
             </w:r>
           </w:p>
         </w:tc>
@@ -712,7 +625,8 @@
           <w:p>
             <w:pPr>
               <w:pStyle w:val="Normal"/>
-              <w:widowControl/>
+              <w:widowControl w:val="false"/>
+              <w:suppressAutoHyphens w:val="true"/>
               <w:spacing w:before="0" w:after="0"/>
               <w:jc w:val="left"/>
               <w:rPr>
@@ -731,17 +645,7 @@
                 <w:sz w:val="28"/>
                 <w:szCs w:val="22"/>
               </w:rPr>
-              <w:t xml:space="preserve">Menu de </w:t>
-            </w:r>
-            <w:r>
-              <w:rPr>
-                <w:rFonts w:ascii="Sans" w:hAnsi="Sans"/>
-                <w:color w:val="231F20"/>
-                <w:kern w:val="0"/>
-                <w:sz w:val="28"/>
-                <w:szCs w:val="22"/>
-              </w:rPr>
-              <w:t>Clientes</w:t>
+              <w:t>Menu de Clientes</w:t>
             </w:r>
           </w:p>
         </w:tc>
@@ -753,8 +657,9 @@
           <w:p>
             <w:pPr>
               <w:pStyle w:val="Normal"/>
-              <w:widowControl/>
+              <w:widowControl w:val="false"/>
               <w:shd w:val="clear" w:color="auto" w:fill="FFFFFF"/>
+              <w:suppressAutoHyphens w:val="true"/>
               <w:spacing w:before="0" w:after="0"/>
               <w:jc w:val="left"/>
               <w:textAlignment w:val="baseline"/>
@@ -774,37 +679,7 @@
                 <w:sz w:val="28"/>
                 <w:szCs w:val="22"/>
               </w:rPr>
-              <w:t>RF00</w:t>
-            </w:r>
-            <w:r>
-              <w:rPr>
-                <w:rFonts w:ascii="Sans" w:hAnsi="Sans"/>
-                <w:color w:val="231F20"/>
-                <w:kern w:val="0"/>
-                <w:sz w:val="28"/>
-                <w:szCs w:val="22"/>
-              </w:rPr>
-              <w:t>4</w:t>
-            </w:r>
-            <w:r>
-              <w:rPr>
-                <w:rFonts w:ascii="Sans" w:hAnsi="Sans"/>
-                <w:color w:val="231F20"/>
-                <w:kern w:val="0"/>
-                <w:sz w:val="28"/>
-                <w:szCs w:val="22"/>
-              </w:rPr>
-              <w:t xml:space="preserve">: </w:t>
-            </w:r>
-            <w:r>
-              <w:rPr>
-                <w:rFonts w:ascii="Sans" w:hAnsi="Sans"/>
-                <w:color w:val="231F20"/>
-                <w:kern w:val="0"/>
-                <w:sz w:val="28"/>
-                <w:szCs w:val="22"/>
-              </w:rPr>
-              <w:t>Listar todos os Clientes</w:t>
+              <w:t>RF004: Listar todos os Clientes</w:t>
             </w:r>
           </w:p>
         </w:tc>
@@ -816,7 +691,8 @@
           <w:p>
             <w:pPr>
               <w:pStyle w:val="Normal"/>
-              <w:widowControl/>
+              <w:widowControl w:val="false"/>
+              <w:suppressAutoHyphens w:val="true"/>
               <w:spacing w:before="0" w:after="0"/>
               <w:jc w:val="left"/>
               <w:rPr>
@@ -835,17 +711,7 @@
                 <w:sz w:val="28"/>
                 <w:szCs w:val="22"/>
               </w:rPr>
-              <w:t>Filtrar</w:t>
-            </w:r>
-            <w:r>
-              <w:rPr>
-                <w:rFonts w:ascii="Sans" w:hAnsi="Sans"/>
-                <w:color w:val="231F20"/>
-                <w:kern w:val="0"/>
-                <w:sz w:val="28"/>
-                <w:szCs w:val="22"/>
-              </w:rPr>
-              <w:t xml:space="preserve"> base de dados</w:t>
+              <w:t>Filtrar base de dados</w:t>
             </w:r>
           </w:p>
         </w:tc>
@@ -862,7 +728,8 @@
           <w:p>
             <w:pPr>
               <w:pStyle w:val="Normal"/>
-              <w:widowControl/>
+              <w:widowControl w:val="false"/>
+              <w:suppressAutoHyphens w:val="true"/>
               <w:spacing w:before="0" w:after="0"/>
               <w:jc w:val="left"/>
               <w:rPr>
@@ -881,17 +748,7 @@
                 <w:sz w:val="28"/>
                 <w:szCs w:val="22"/>
               </w:rPr>
-              <w:t xml:space="preserve">Menu de </w:t>
-            </w:r>
-            <w:r>
-              <w:rPr>
-                <w:rFonts w:ascii="Sans" w:hAnsi="Sans"/>
-                <w:color w:val="231F20"/>
-                <w:kern w:val="0"/>
-                <w:sz w:val="28"/>
-                <w:szCs w:val="22"/>
-              </w:rPr>
-              <w:t>Clientes</w:t>
+              <w:t>Menu de Clientes</w:t>
             </w:r>
           </w:p>
         </w:tc>
@@ -905,8 +762,9 @@
           <w:p>
             <w:pPr>
               <w:pStyle w:val="Normal"/>
-              <w:widowControl/>
+              <w:widowControl w:val="false"/>
               <w:shd w:val="clear" w:color="auto" w:fill="FFFFFF"/>
+              <w:suppressAutoHyphens w:val="true"/>
               <w:spacing w:before="0" w:after="0"/>
               <w:jc w:val="left"/>
               <w:textAlignment w:val="baseline"/>
@@ -926,37 +784,7 @@
                 <w:sz w:val="28"/>
                 <w:szCs w:val="22"/>
               </w:rPr>
-              <w:t>RF00</w:t>
-            </w:r>
-            <w:r>
-              <w:rPr>
-                <w:rFonts w:ascii="Sans" w:hAnsi="Sans"/>
-                <w:color w:val="231F20"/>
-                <w:kern w:val="0"/>
-                <w:sz w:val="28"/>
-                <w:szCs w:val="22"/>
-              </w:rPr>
-              <w:t>5</w:t>
-            </w:r>
-            <w:r>
-              <w:rPr>
-                <w:rFonts w:ascii="Sans" w:hAnsi="Sans"/>
-                <w:color w:val="231F20"/>
-                <w:kern w:val="0"/>
-                <w:sz w:val="28"/>
-                <w:szCs w:val="22"/>
-              </w:rPr>
-              <w:t xml:space="preserve">: </w:t>
-            </w:r>
-            <w:r>
-              <w:rPr>
-                <w:rFonts w:ascii="Sans" w:hAnsi="Sans"/>
-                <w:color w:val="231F20"/>
-                <w:kern w:val="0"/>
-                <w:sz w:val="28"/>
-                <w:szCs w:val="22"/>
-              </w:rPr>
-              <w:t>Listar um Cliente</w:t>
+              <w:t>RF005: Listar um Cliente</w:t>
             </w:r>
           </w:p>
         </w:tc>
@@ -970,7 +798,8 @@
           <w:p>
             <w:pPr>
               <w:pStyle w:val="Normal"/>
-              <w:widowControl/>
+              <w:widowControl w:val="false"/>
+              <w:suppressAutoHyphens w:val="true"/>
               <w:spacing w:before="0" w:after="0"/>
               <w:jc w:val="left"/>
               <w:rPr>
@@ -989,17 +818,7 @@
                 <w:sz w:val="28"/>
                 <w:szCs w:val="22"/>
               </w:rPr>
-              <w:t>Filtrar</w:t>
-            </w:r>
-            <w:r>
-              <w:rPr>
-                <w:rFonts w:ascii="Sans" w:hAnsi="Sans"/>
-                <w:color w:val="231F20"/>
-                <w:kern w:val="0"/>
-                <w:sz w:val="28"/>
-                <w:szCs w:val="22"/>
-              </w:rPr>
-              <w:t xml:space="preserve"> base de dados</w:t>
+              <w:t>Filtrar base de dados</w:t>
             </w:r>
           </w:p>
         </w:tc>
@@ -1061,7 +880,7 @@
       <w:pgNumType w:fmt="decimal"/>
       <w:formProt w:val="false"/>
       <w:textDirection w:val="lrTb"/>
-      <w:docGrid w:type="default" w:linePitch="312" w:charSpace="4294965247"/>
+      <w:docGrid w:type="default" w:linePitch="312" w:charSpace="0"/>
     </w:sectPr>
   </w:body>
 </w:document>
@@ -1466,6 +1285,7 @@
     <w:qFormat/>
     <w:pPr>
       <w:widowControl w:val="false"/>
+      <w:suppressAutoHyphens w:val="true"/>
       <w:bidi w:val="0"/>
       <w:spacing w:before="0" w:after="0"/>
       <w:jc w:val="left"/>
